--- a/report/PPT/讲稿.docx
+++ b/report/PPT/讲稿.docx
@@ -60,7 +60,19 @@
         <w:rPr>
           <w:rFonts w:hint="eastAsia"/>
         </w:rPr>
-        <w:t>今天我的介绍分为四部分</w:t>
+        <w:t>今天我的介绍分为</w:t>
+      </w:r>
+      <w:r>
+        <w:rPr>
+          <w:rFonts w:hint="eastAsia"/>
+        </w:rPr>
+        <w:t>三</w:t>
+      </w:r>
+      <w:r>
+        <w:rPr>
+          <w:rFonts w:hint="eastAsia"/>
+        </w:rPr>
+        <w:t>部分</w:t>
       </w:r>
     </w:p>
     <w:p>
@@ -73,6 +85,85 @@
       </w:r>
     </w:p>
     <w:p>
+      <w:r>
+        <w:rPr>
+          <w:rFonts w:hint="eastAsia"/>
+        </w:rPr>
+        <w:t>第一部分为系统设计以及任务分工</w:t>
+      </w:r>
+    </w:p>
+    <w:p>
+      <w:r>
+        <w:rPr>
+          <w:rFonts w:hint="eastAsia"/>
+          <w:highlight w:val="yellow"/>
+        </w:rPr>
+        <w:t>Click</w:t>
+      </w:r>
+    </w:p>
+    <w:p>
+      <w:r>
+        <w:rPr>
+          <w:rFonts w:hint="eastAsia"/>
+        </w:rPr>
+        <w:t>我们的项目名称为</w:t>
+      </w:r>
+      <w:r>
+        <w:rPr>
+          <w:rFonts w:hint="eastAsia"/>
+        </w:rPr>
+        <w:t>Read-Book</w:t>
+      </w:r>
+      <w:r>
+        <w:t xml:space="preserve"> </w:t>
+      </w:r>
+      <w:r>
+        <w:rPr>
+          <w:rFonts w:hint="eastAsia"/>
+        </w:rPr>
+        <w:t>“智能知识侦察助手”</w:t>
+      </w:r>
+      <w:r>
+        <w:rPr>
+          <w:rFonts w:hint="eastAsia"/>
+        </w:rPr>
+        <w:t>。</w:t>
+      </w:r>
+      <w:r>
+        <w:rPr>
+          <w:rFonts w:hint="eastAsia"/>
+        </w:rPr>
+        <w:t>主要功能为爬取豆瓣图书top</w:t>
+      </w:r>
+      <w:r>
+        <w:t>200</w:t>
+      </w:r>
+      <w:r>
+        <w:rPr>
+          <w:rFonts w:hint="eastAsia"/>
+        </w:rPr>
+        <w:t>的书籍</w:t>
+      </w:r>
+      <w:r>
+        <w:rPr>
+          <w:rFonts w:hint="eastAsia"/>
+        </w:rPr>
+        <w:t>，然后使用问卷对其进行信息侦察。包含以下功能：数据获取，清洗存储</w:t>
+      </w:r>
+      <w:r>
+        <w:rPr>
+          <w:rFonts w:hint="eastAsia"/>
+        </w:rPr>
+        <w:t>；问卷模板制作，结果数据分析，可视化界面设计，书籍知识点分类以及个人认知等级评估</w:t>
+      </w:r>
+      <w:r>
+        <w:rPr>
+          <w:rFonts w:hint="eastAsia"/>
+        </w:rPr>
+        <w:t>等</w:t>
+      </w:r>
+    </w:p>
+    <w:p>
       <w:pPr>
         <w:rPr>
           <w:rFonts w:hint="eastAsia"/>
@@ -81,20 +172,254 @@
       <w:r>
         <w:rPr>
           <w:rFonts w:hint="eastAsia"/>
-        </w:rPr>
-        <w:t>第一部分为系统设计以及任务分工</w:t>
-      </w:r>
-    </w:p>
-    <w:p>
-      <w:r>
-        <w:rPr>
-          <w:rFonts w:hint="eastAsia"/>
           <w:highlight w:val="yellow"/>
         </w:rPr>
         <w:t>Click</w:t>
       </w:r>
     </w:p>
     <w:p>
+      <w:r>
+        <w:rPr>
+          <w:rFonts w:hint="eastAsia"/>
+        </w:rPr>
+        <w:t>我们的项目</w:t>
+      </w:r>
+      <w:r>
+        <w:rPr>
+          <w:rFonts w:hint="eastAsia"/>
+        </w:rPr>
+        <w:t>设计</w:t>
+      </w:r>
+      <w:r>
+        <w:rPr>
+          <w:rFonts w:hint="eastAsia"/>
+        </w:rPr>
+        <w:t>可以大致分为四部分</w:t>
+      </w:r>
+      <w:r>
+        <w:rPr>
+          <w:rFonts w:hint="eastAsia"/>
+        </w:rPr>
+        <w:t>，数据爬取，前后端设计，以及服务器部署，我负责后端设计</w:t>
+      </w:r>
+      <w:r>
+        <w:rPr>
+          <w:rFonts w:hint="eastAsia"/>
+        </w:rPr>
+        <w:t>与实现</w:t>
+      </w:r>
+      <w:r>
+        <w:rPr>
+          <w:rFonts w:hint="eastAsia"/>
+        </w:rPr>
+        <w:t>以及服务器部署，池胤杰同学负责数据爬取与清洗，韦杨婧同学负责前端设计与</w:t>
+      </w:r>
+      <w:r>
+        <w:rPr>
+          <w:rFonts w:hint="eastAsia"/>
+        </w:rPr>
+        <w:t>实现。</w:t>
+      </w:r>
+    </w:p>
+    <w:p>
+      <w:r>
+        <w:rPr>
+          <w:rFonts w:hint="eastAsia"/>
+          <w:highlight w:val="yellow"/>
+        </w:rPr>
+        <w:t>Click</w:t>
+      </w:r>
+    </w:p>
+    <w:p>
+      <w:r>
+        <w:rPr>
+          <w:rFonts w:hint="eastAsia"/>
+        </w:rPr>
+        <w:t>前端使用flask和bootstrap框架搭配html，css以及javascript，后端使用</w:t>
+      </w:r>
+      <w:r>
+        <w:rPr>
+          <w:rFonts w:hint="eastAsia"/>
+        </w:rPr>
+        <w:t>pymysql连接mysql</w:t>
+      </w:r>
+      <w:r>
+        <w:t xml:space="preserve"> </w:t>
+      </w:r>
+      <w:r>
+        <w:rPr>
+          <w:rFonts w:hint="eastAsia"/>
+        </w:rPr>
+        <w:t>database，</w:t>
+      </w:r>
+      <w:r>
+        <w:rPr>
+          <w:rFonts w:hint="eastAsia"/>
+        </w:rPr>
+        <w:t>数据爬取清洗部分使用了</w:t>
+      </w:r>
+      <w:r>
+        <w:rPr>
+          <w:rFonts w:hint="eastAsia"/>
+        </w:rPr>
+        <w:t>requests，re，beautifulsoup</w:t>
+      </w:r>
+      <w:r>
+        <w:t>4</w:t>
+      </w:r>
+      <w:r>
+        <w:rPr>
+          <w:rFonts w:hint="eastAsia"/>
+        </w:rPr>
+        <w:t>等库</w:t>
+      </w:r>
+      <w:r>
+        <w:rPr>
+          <w:rFonts w:hint="eastAsia"/>
+        </w:rPr>
+        <w:t>。其次，我们的项目已经部署至</w:t>
+      </w:r>
+      <w:r>
+        <w:rPr>
+          <w:rFonts w:hint="eastAsia"/>
+        </w:rPr>
+        <w:t>linux</w:t>
+      </w:r>
+      <w:r>
+        <w:rPr>
+          <w:rFonts w:hint="eastAsia"/>
+        </w:rPr>
+        <w:t>服务器，可以通过ip进行访问，域名</w:t>
+      </w:r>
+      <w:r>
+        <w:rPr>
+          <w:rFonts w:hint="eastAsia"/>
+        </w:rPr>
+        <w:t>正在备案中，预计在半个月左右可以使用，具体</w:t>
+      </w:r>
+      <w:r>
+        <w:rPr>
+          <w:rFonts w:hint="eastAsia"/>
+        </w:rPr>
+        <w:t>链接</w:t>
+      </w:r>
+      <w:r>
+        <w:rPr>
+          <w:rFonts w:hint="eastAsia"/>
+        </w:rPr>
+        <w:t>我们</w:t>
+      </w:r>
+      <w:r>
+        <w:rPr>
+          <w:rFonts w:hint="eastAsia"/>
+        </w:rPr>
+        <w:t>已经</w:t>
+      </w:r>
+      <w:r>
+        <w:rPr>
+          <w:rFonts w:hint="eastAsia"/>
+        </w:rPr>
+        <w:t>加入了报告当中</w:t>
+      </w:r>
+    </w:p>
+    <w:p>
+      <w:r>
+        <w:rPr>
+          <w:rFonts w:hint="eastAsia"/>
+          <w:highlight w:val="yellow"/>
+        </w:rPr>
+        <w:t>Click</w:t>
+      </w:r>
+    </w:p>
+    <w:p>
+      <w:r>
+        <w:rPr>
+          <w:rFonts w:hint="eastAsia"/>
+        </w:rPr>
+        <w:t>第二部分为项目演示</w:t>
+      </w:r>
+    </w:p>
+    <w:p>
+      <w:r>
+        <w:rPr>
+          <w:rFonts w:hint="eastAsia"/>
+          <w:highlight w:val="yellow"/>
+        </w:rPr>
+        <w:t>Click</w:t>
+      </w:r>
+      <w:r>
+        <w:t>150%</w:t>
+      </w:r>
+    </w:p>
+    <w:p>
+      <w:r>
+        <w:rPr>
+          <w:rFonts w:hint="eastAsia"/>
+        </w:rPr>
+        <w:t>首先进入网页首页，</w:t>
+      </w:r>
+      <w:r>
+        <w:rPr>
+          <w:rFonts w:hint="eastAsia"/>
+        </w:rPr>
+        <w:t>这部分为“今天读什么”，每次进入网站，会从数据库里随机选取一本书籍，及其对应的介绍</w:t>
+      </w:r>
+      <w:r>
+        <w:rPr>
+          <w:rFonts w:hint="eastAsia"/>
+        </w:rPr>
+        <w:t>展示（refresh一下）</w:t>
+      </w:r>
+      <w:r>
+        <w:rPr>
+          <w:rFonts w:hint="eastAsia"/>
+        </w:rPr>
+        <w:t>。</w:t>
+      </w:r>
+      <w:r>
+        <w:rPr>
+          <w:rFonts w:hint="eastAsia"/>
+        </w:rPr>
+        <w:t>这里分别有</w:t>
+      </w:r>
+      <w:r>
+        <w:rPr>
+          <w:rFonts w:hint="eastAsia"/>
+        </w:rPr>
+        <w:t>Home</w:t>
+      </w:r>
+      <w:r>
+        <w:t>, Books</w:t>
+      </w:r>
+      <w:r>
+        <w:rPr>
+          <w:rFonts w:hint="eastAsia"/>
+        </w:rPr>
+        <w:t>,</w:t>
+      </w:r>
+      <w:r>
+        <w:t xml:space="preserve"> Test, Statitics</w:t>
+      </w:r>
+      <w:r>
+        <w:rPr>
+          <w:rFonts w:hint="eastAsia"/>
+        </w:rPr>
+        <w:t>以及Login</w:t>
+      </w:r>
+      <w:r>
+        <w:rPr>
+          <w:rFonts w:hint="eastAsia"/>
+        </w:rPr>
+        <w:t>界面</w:t>
+      </w:r>
+      <w:r>
+        <w:rPr>
+          <w:rFonts w:hint="eastAsia"/>
+        </w:rPr>
+        <w:t>，页面最下方有我们的社交账号以及这个项目完整的github仓库。</w:t>
+      </w:r>
+    </w:p>
+    <w:p>
       <w:pPr>
         <w:rPr>
           <w:rFonts w:hint="eastAsia"/>
@@ -103,42 +428,110 @@
       <w:r>
         <w:rPr>
           <w:rFonts w:hint="eastAsia"/>
-        </w:rPr>
-        <w:t>我们的项目可以大致分为四部分</w:t>
-      </w:r>
-      <w:r>
-        <w:rPr>
-          <w:rFonts w:hint="eastAsia"/>
-        </w:rPr>
-        <w:t>，数据爬取，前后端设计，以及服务器部署，我负责后端设计</w:t>
-      </w:r>
-      <w:r>
-        <w:rPr>
-          <w:rFonts w:hint="eastAsia"/>
-        </w:rPr>
-        <w:t>与实现</w:t>
-      </w:r>
-      <w:r>
-        <w:rPr>
-          <w:rFonts w:hint="eastAsia"/>
-        </w:rPr>
-        <w:t>以及服务器部署，池胤杰同学负责数据爬取与清洗，韦杨婧同学负责前端设计与</w:t>
-      </w:r>
-      <w:r>
-        <w:rPr>
-          <w:rFonts w:hint="eastAsia"/>
-        </w:rPr>
-        <w:t>实现。</w:t>
-      </w:r>
-    </w:p>
-    <w:p>
-      <w:r>
-        <w:rPr>
-          <w:rFonts w:hint="eastAsia"/>
           <w:highlight w:val="yellow"/>
         </w:rPr>
         <w:t>Click</w:t>
       </w:r>
+      <w:r>
+        <w:rPr>
+          <w:rFonts w:hint="eastAsia"/>
+          <w:highlight w:val="yellow"/>
+        </w:rPr>
+        <w:t>“Book</w:t>
+      </w:r>
+      <w:r>
+        <w:rPr>
+          <w:rFonts w:hint="eastAsia"/>
+          <w:highlight w:val="yellow"/>
+        </w:rPr>
+        <w:t>s调</w:t>
+      </w:r>
+      <w:r>
+        <w:rPr>
+          <w:rFonts w:hint="eastAsia"/>
+        </w:rPr>
+        <w:t>1</w:t>
+      </w:r>
+      <w:r>
+        <w:t>00%</w:t>
+      </w:r>
+    </w:p>
+    <w:p>
+      <w:r>
+        <w:t>Books界面展示了所有书籍的缩略信息，</w:t>
+      </w:r>
+      <w:r>
+        <w:t>包括排名，书名，作者等，点击详情后</w:t>
+      </w:r>
+      <w:r>
+        <w:rPr>
+          <w:rFonts w:hint="eastAsia"/>
+        </w:rPr>
+        <w:t>，可以查看详细信息。</w:t>
+      </w:r>
+    </w:p>
+    <w:p>
+      <w:r>
+        <w:rPr>
+          <w:rFonts w:hint="eastAsia"/>
+          <w:highlight w:val="yellow"/>
+        </w:rPr>
+        <w:t>Click</w:t>
+      </w:r>
+      <w:r>
+        <w:rPr>
+          <w:rFonts w:hint="eastAsia"/>
+          <w:highlight w:val="yellow"/>
+        </w:rPr>
+        <w:t>“</w:t>
+      </w:r>
+      <w:r>
+        <w:rPr>
+          <w:rFonts w:hint="eastAsia"/>
+          <w:highlight w:val="yellow"/>
+        </w:rPr>
+        <w:t>活着”</w:t>
+      </w:r>
+    </w:p>
+    <w:p>
+      <w:r>
+        <w:rPr>
+          <w:rFonts w:hint="eastAsia"/>
+        </w:rPr>
+        <w:t>由于我们还没有登录，这里只显示了</w:t>
+      </w:r>
+      <w:r>
+        <w:rPr>
+          <w:rFonts w:hint="eastAsia"/>
+        </w:rPr>
+        <w:t>书籍信息以及返回，登录之后，可以通过此页面直接开始本书相关内容的测试</w:t>
+      </w:r>
+    </w:p>
+    <w:p>
+      <w:r>
+        <w:rPr>
+          <w:rFonts w:hint="eastAsia"/>
+          <w:highlight w:val="yellow"/>
+        </w:rPr>
+        <w:t>Click</w:t>
+      </w:r>
+      <w:r>
+        <w:rPr>
+          <w:rFonts w:hint="eastAsia"/>
+          <w:highlight w:val="yellow"/>
+        </w:rPr>
+        <w:t>“</w:t>
+      </w:r>
+      <w:r>
+        <w:rPr>
+          <w:rFonts w:hint="eastAsia"/>
+          <w:highlight w:val="yellow"/>
+        </w:rPr>
+        <w:t>Statistics</w:t>
+      </w:r>
+      <w:r>
+        <w:t>150%</w:t>
+      </w:r>
     </w:p>
     <w:p>
       <w:pPr>
@@ -147,94 +540,46 @@
         </w:rPr>
       </w:pPr>
       <w:r>
-        <w:rPr>
-          <w:rFonts w:hint="eastAsia"/>
-        </w:rPr>
-        <w:t>前端使用flask和bootstrap框架搭配html，css以及javascript，后端使用</w:t>
-      </w:r>
-      <w:r>
-        <w:rPr>
-          <w:rFonts w:hint="eastAsia"/>
-        </w:rPr>
-        <w:t>pymysql连接mysql</w:t>
-      </w:r>
-      <w:r>
-        <w:t xml:space="preserve"> </w:t>
-      </w:r>
-      <w:r>
-        <w:rPr>
-          <w:rFonts w:hint="eastAsia"/>
-        </w:rPr>
-        <w:t>database，</w:t>
-      </w:r>
-      <w:r>
-        <w:rPr>
-          <w:rFonts w:hint="eastAsia"/>
-        </w:rPr>
-        <w:t>数据爬取清洗部分使用了</w:t>
-      </w:r>
-      <w:r>
-        <w:rPr>
-          <w:rFonts w:hint="eastAsia"/>
-        </w:rPr>
-        <w:t>requests，re，beautifulsoup</w:t>
-      </w:r>
-      <w:r>
-        <w:t>4</w:t>
-      </w:r>
-      <w:r>
-        <w:rPr>
-          <w:rFonts w:hint="eastAsia"/>
-        </w:rPr>
-        <w:t>等库</w:t>
-      </w:r>
-      <w:r>
-        <w:rPr>
-          <w:rFonts w:hint="eastAsia"/>
-        </w:rPr>
-        <w:t>。其次，我们的项目已经部署至</w:t>
-      </w:r>
-      <w:r>
-        <w:rPr>
-          <w:rFonts w:hint="eastAsia"/>
-        </w:rPr>
-        <w:t>linux</w:t>
-      </w:r>
-      <w:r>
-        <w:rPr>
-          <w:rFonts w:hint="eastAsia"/>
-        </w:rPr>
-        <w:t>服务器，可以通过ip进行访问，域名</w:t>
-      </w:r>
-      <w:r>
-        <w:rPr>
-          <w:rFonts w:hint="eastAsia"/>
-        </w:rPr>
-        <w:t>正在备案中，预计在半个月左右可以使用，具体</w:t>
-      </w:r>
-      <w:r>
-        <w:rPr>
-          <w:rFonts w:hint="eastAsia"/>
-        </w:rPr>
-        <w:t>链接</w:t>
-      </w:r>
-      <w:r>
-        <w:rPr>
-          <w:rFonts w:hint="eastAsia"/>
-        </w:rPr>
-        <w:t>我们</w:t>
-      </w:r>
-      <w:r>
-        <w:rPr>
-          <w:rFonts w:hint="eastAsia"/>
-        </w:rPr>
-        <w:t>已经</w:t>
-      </w:r>
-      <w:r>
-        <w:rPr>
-          <w:rFonts w:hint="eastAsia"/>
-        </w:rPr>
-        <w:t>加入了报告当中</w:t>
+        <w:t>在statistics界面，可以查看你的测试数据，</w:t>
+      </w:r>
+      <w:r>
+        <w:t>如果没有登录的话会跳转至登录界面</w:t>
+      </w:r>
+      <w:r>
+        <w:rPr>
+          <w:rFonts w:hint="eastAsia"/>
+        </w:rPr>
+        <w:t>。登录过后，这里会显示你的答题情况，包括你的平均正确率</w:t>
+      </w:r>
+      <w:r>
+        <w:rPr>
+          <w:rFonts w:hint="eastAsia"/>
+        </w:rPr>
+        <w:t>，测试次数，以及最近一次的答题情况，</w:t>
+      </w:r>
+      <w:r>
+        <w:rPr>
+          <w:rFonts w:hint="eastAsia"/>
+        </w:rPr>
+        <w:t>左</w:t>
+      </w:r>
+      <w:r>
+        <w:rPr>
+          <w:rFonts w:hint="eastAsia"/>
+        </w:rPr>
+        <w:t>边有你对各个知识点掌握情况的雷达图统计，</w:t>
+      </w:r>
+      <w:r>
+        <w:rPr>
+          <w:rFonts w:hint="eastAsia"/>
+        </w:rPr>
+        <w:t>包括累计的和最近一次的信息，右边有对各个知识点掌握情况的</w:t>
+      </w:r>
+      <w:r>
+        <w:rPr>
+          <w:rFonts w:hint="eastAsia"/>
+        </w:rPr>
+        <w:t>具体文字描述。</w:t>
       </w:r>
     </w:p>
     <w:p>
@@ -245,13 +590,152 @@
         </w:rPr>
         <w:t>Click</w:t>
       </w:r>
-    </w:p>
-    <w:p>
-      <w:r>
-        <w:rPr>
-          <w:rFonts w:hint="eastAsia"/>
-        </w:rPr>
-        <w:t>第二部分为项目演示</w:t>
+      <w:r>
+        <w:rPr>
+          <w:rFonts w:hint="eastAsia"/>
+          <w:highlight w:val="yellow"/>
+        </w:rPr>
+        <w:t>“</w:t>
+      </w:r>
+      <w:r>
+        <w:rPr>
+          <w:rFonts w:hint="eastAsia"/>
+          <w:highlight w:val="yellow"/>
+        </w:rPr>
+        <w:t>Home”</w:t>
+      </w:r>
+    </w:p>
+    <w:p>
+      <w:r>
+        <w:rPr>
+          <w:rFonts w:hint="eastAsia"/>
+        </w:rPr>
+        <w:t>接下来是测试界面，我们设有三种测试方式，第一种是点击某本书籍之后，</w:t>
+      </w:r>
+    </w:p>
+    <w:p>
+      <w:r>
+        <w:rPr>
+          <w:rFonts w:hint="eastAsia"/>
+          <w:highlight w:val="yellow"/>
+        </w:rPr>
+        <w:t>C</w:t>
+      </w:r>
+      <w:r>
+        <w:rPr>
+          <w:rFonts w:hint="eastAsia"/>
+          <w:highlight w:val="yellow"/>
+        </w:rPr>
+        <w:t>lick“详情”</w:t>
+      </w:r>
+    </w:p>
+    <w:p>
+      <w:r>
+        <w:rPr>
+          <w:rFonts w:hint="eastAsia"/>
+        </w:rPr>
+        <w:t>可以直接进行这本书有关内容的测试</w:t>
+      </w:r>
+    </w:p>
+    <w:p>
+      <w:r>
+        <w:rPr>
+          <w:rFonts w:hint="eastAsia"/>
+          <w:highlight w:val="yellow"/>
+        </w:rPr>
+        <w:t>C</w:t>
+      </w:r>
+      <w:r>
+        <w:rPr>
+          <w:rFonts w:hint="eastAsia"/>
+          <w:highlight w:val="yellow"/>
+        </w:rPr>
+        <w:t>lick“</w:t>
+      </w:r>
+      <w:r>
+        <w:rPr>
+          <w:rFonts w:hint="eastAsia"/>
+          <w:highlight w:val="yellow"/>
+        </w:rPr>
+        <w:t>test</w:t>
+      </w:r>
+      <w:r>
+        <w:rPr>
+          <w:rFonts w:hint="eastAsia"/>
+          <w:highlight w:val="yellow"/>
+        </w:rPr>
+        <w:t>”</w:t>
+      </w:r>
+    </w:p>
+    <w:p>
+      <w:pPr>
+        <w:rPr>
+          <w:rFonts w:hint="eastAsia"/>
+        </w:rPr>
+      </w:pPr>
+      <w:r>
+        <w:rPr>
+          <w:rFonts w:hint="eastAsia"/>
+        </w:rPr>
+        <w:t>还有全部题库随机出题，以及选择不同的知识点进行答题，</w:t>
+      </w:r>
+      <w:r>
+        <w:rPr>
+          <w:rFonts w:hint="eastAsia"/>
+        </w:rPr>
+        <w:t>开始答题，会选出2</w:t>
+      </w:r>
+      <w:r>
+        <w:t>5</w:t>
+      </w:r>
+      <w:r>
+        <w:rPr>
+          <w:rFonts w:hint="eastAsia"/>
+        </w:rPr>
+        <w:t>道题目，我随便答几道题，</w:t>
+      </w:r>
+      <w:r>
+        <w:rPr>
+          <w:rFonts w:hint="eastAsia"/>
+        </w:rPr>
+        <w:t>点击提交后，会出现答题情况界面，答错的题目会用</w:t>
+      </w:r>
+      <w:r>
+        <w:rPr>
+          <w:rFonts w:hint="eastAsia"/>
+        </w:rPr>
+        <w:t>红色显示你的答案，</w:t>
+      </w:r>
+      <w:r>
+        <w:rPr>
+          <w:rFonts w:hint="eastAsia"/>
+        </w:rPr>
+        <w:lastRenderedPageBreak/>
+        <w:t>绿色显示正确答案，</w:t>
+      </w:r>
+      <w:r>
+        <w:rPr>
+          <w:rFonts w:hint="eastAsia"/>
+        </w:rPr>
+        <w:t>答对的题目会直接标为绿色</w:t>
+      </w:r>
+      <w:r>
+        <w:rPr>
+          <w:rFonts w:hint="eastAsia"/>
+        </w:rPr>
+        <w:t>，你未回答的问题会用蓝色标出正确答案，在这里可以直接返回首页，或者查看数据</w:t>
+      </w:r>
+      <w:r>
+        <w:rPr>
+          <w:rFonts w:hint="eastAsia"/>
+        </w:rPr>
+        <w:t>，这里可见我们最近一次的答题情况</w:t>
+      </w:r>
+      <w:r>
+        <w:rPr>
+          <w:rFonts w:hint="eastAsia"/>
+        </w:rPr>
+        <w:t>已经上传上去了。</w:t>
       </w:r>
     </w:p>
     <w:p>
@@ -263,7 +747,14 @@
         <w:t>Click</w:t>
       </w:r>
     </w:p>
-    <w:p/>
+    <w:p>
+      <w:r>
+        <w:rPr>
+          <w:rFonts w:hint="eastAsia"/>
+        </w:rPr>
+        <w:t>第三部分为不足与展望</w:t>
+      </w:r>
+    </w:p>
     <w:p>
       <w:r>
         <w:rPr>
@@ -278,10 +769,54 @@
         <w:rPr>
           <w:rFonts w:hint="eastAsia"/>
         </w:rPr>
-        <w:t>第三部分为不足与展望</w:t>
-      </w:r>
-    </w:p>
-    <w:p>
+        <w:t>首先，在此次项目中，我们</w:t>
+      </w:r>
+      <w:r>
+        <w:rPr>
+          <w:rFonts w:hint="eastAsia"/>
+        </w:rPr>
+        <w:t>使用git</w:t>
+      </w:r>
+      <w:r>
+        <w:rPr>
+          <w:rFonts w:hint="eastAsia"/>
+        </w:rPr>
+        <w:t>进行协作coding</w:t>
+      </w:r>
+      <w:r>
+        <w:rPr>
+          <w:rFonts w:hint="eastAsia"/>
+        </w:rPr>
+        <w:t>，共有1</w:t>
+      </w:r>
+      <w:r>
+        <w:t>60</w:t>
+      </w:r>
+      <w:r>
+        <w:rPr>
+          <w:rFonts w:hint="eastAsia"/>
+        </w:rPr>
+        <w:t>多次commit记录</w:t>
+      </w:r>
+      <w:r>
+        <w:rPr>
+          <w:rFonts w:hint="eastAsia"/>
+        </w:rPr>
+        <w:t>，</w:t>
+      </w:r>
+      <w:r>
+        <w:rPr>
+          <w:rFonts w:hint="eastAsia"/>
+        </w:rPr>
+        <w:t>包含我们的全部项目。</w:t>
+      </w:r>
+    </w:p>
+    <w:p>
+      <w:pPr>
+        <w:rPr>
+          <w:rFonts w:hint="eastAsia"/>
+        </w:rPr>
+      </w:pPr>
       <w:r>
         <w:rPr>
           <w:rFonts w:hint="eastAsia"/>
@@ -295,24 +830,45 @@
         <w:rPr>
           <w:rFonts w:hint="eastAsia"/>
         </w:rPr>
-        <w:t>首先，在此次项目中，我们</w:t>
-      </w:r>
-      <w:r>
-        <w:rPr>
-          <w:rFonts w:hint="eastAsia"/>
-        </w:rPr>
-        <w:t>使用git</w:t>
-      </w:r>
-      <w:r>
-        <w:rPr>
-          <w:rFonts w:hint="eastAsia"/>
-        </w:rPr>
-        <w:t>进行协作coding</w:t>
-      </w:r>
-    </w:p>
-    <w:p/>
-    <w:p/>
-    <w:p/>
+        <w:t>其次，在github上</w:t>
+      </w:r>
+      <w:r>
+        <w:rPr>
+          <w:rFonts w:hint="eastAsia"/>
+        </w:rPr>
+        <w:t>我们也记录了过程</w:t>
+      </w:r>
+      <w:r>
+        <w:rPr>
+          <w:rFonts w:hint="eastAsia"/>
+        </w:rPr>
+        <w:t>中遇到的全部问题，</w:t>
+      </w:r>
+      <w:r>
+        <w:rPr>
+          <w:rFonts w:hint="eastAsia"/>
+        </w:rPr>
+        <w:t>以及</w:t>
+      </w:r>
+      <w:r>
+        <w:rPr>
+          <w:rFonts w:hint="eastAsia"/>
+        </w:rPr>
+        <w:t>我们所有尝试过的方法</w:t>
+      </w:r>
+      <w:r>
+        <w:rPr>
+          <w:rFonts w:hint="eastAsia"/>
+        </w:rPr>
+        <w:t>。其中有些问题获得了解决，但有些</w:t>
+      </w:r>
+      <w:r>
+        <w:rPr>
+          <w:rFonts w:hint="eastAsia"/>
+        </w:rPr>
+        <w:t>到最后也没有找到办法。</w:t>
+      </w:r>
+    </w:p>
     <w:p>
       <w:r>
         <w:rPr>
@@ -322,7 +878,14 @@
         <w:t>Click</w:t>
       </w:r>
     </w:p>
-    <w:p/>
+    <w:p>
+      <w:r>
+        <w:rPr>
+          <w:rFonts w:hint="eastAsia"/>
+        </w:rPr>
+        <w:t>在我们最开始设计功能的时候，其实头脑风暴了很多功能，但最后也没有全部实现，在未来我们会继续努力</w:t>
+      </w:r>
+    </w:p>
     <w:p>
       <w:r>
         <w:rPr>
@@ -332,7 +895,14 @@
         <w:t>Click</w:t>
       </w:r>
     </w:p>
-    <w:p/>
+    <w:p>
+      <w:r>
+        <w:rPr>
+          <w:rFonts w:hint="eastAsia"/>
+        </w:rPr>
+        <w:t>谢谢大家</w:t>
+      </w:r>
+    </w:p>
     <w:sectPr>
       <w:pgSz w:w="11906" w:h="16838"/>
       <w:pgMar w:top="1440" w:right="1800" w:bottom="1440" w:left="1800" w:header="851" w:footer="992" w:gutter="0"/>
@@ -738,7 +1308,7 @@
   <w:style w:type="paragraph" w:default="1" w:styleId="a">
     <w:name w:val="Normal"/>
     <w:qFormat/>
-    <w:rsid w:val="00D96560"/>
+    <w:rsid w:val="00100550"/>
     <w:pPr>
       <w:widowControl w:val="0"/>
       <w:jc w:val="both"/>
